--- a/assignment8/Shao_Lerong_Assignment8.docx
+++ b/assignment8/Shao_Lerong_Assignment8.docx
@@ -9,6 +9,328 @@
         <w:pageBreakBefore w:val="0"/>
         <w:widowControl w:val="0"/>
         <w:numPr>
+          <w:ilvl w:val="0"/>
+          <w:numId w:val="0"/>
+        </w:numPr>
+        <w:kinsoku/>
+        <w:wordWrap/>
+        <w:overflowPunct/>
+        <w:topLinePunct w:val="0"/>
+        <w:autoSpaceDE/>
+        <w:autoSpaceDN/>
+        <w:bidi w:val="0"/>
+        <w:adjustRightInd/>
+        <w:snapToGrid/>
+        <w:textAlignment w:val="auto"/>
+        <w:rPr>
+          <w:rFonts w:hint="eastAsia" w:ascii="Times New Roman" w:hAnsi="Times New Roman" w:cs="Times New Roman"/>
+          <w:b/>
+          <w:bCs/>
+          <w:i/>
+          <w:iCs/>
+          <w:sz w:val="28"/>
+          <w:szCs w:val="28"/>
+          <w:lang w:val="en-US" w:eastAsia="zh-CN"/>
+        </w:rPr>
+      </w:pPr>
+      <w:r>
+        <w:rPr>
+          <w:rFonts w:hint="eastAsia" w:ascii="Times New Roman" w:hAnsi="Times New Roman" w:cs="Times New Roman"/>
+          <w:b/>
+          <w:bCs/>
+          <w:sz w:val="28"/>
+          <w:szCs w:val="28"/>
+          <w:lang w:val="en-US" w:eastAsia="zh-CN"/>
+        </w:rPr>
+        <w:t>Improvements C</w:t>
+      </w:r>
+      <w:bookmarkStart w:id="1" w:name="_GoBack"/>
+      <w:bookmarkEnd w:id="1"/>
+      <w:r>
+        <w:rPr>
+          <w:rFonts w:hint="eastAsia" w:ascii="Times New Roman" w:hAnsi="Times New Roman" w:cs="Times New Roman"/>
+          <w:b/>
+          <w:bCs/>
+          <w:sz w:val="28"/>
+          <w:szCs w:val="28"/>
+          <w:lang w:val="en-US" w:eastAsia="zh-CN"/>
+        </w:rPr>
+        <w:t>ompared to the competitor</w:t>
+      </w:r>
+      <w:r>
+        <w:rPr>
+          <w:rFonts w:hint="eastAsia" w:ascii="Times New Roman" w:hAnsi="Times New Roman" w:cs="Times New Roman"/>
+          <w:b/>
+          <w:bCs/>
+          <w:i/>
+          <w:iCs/>
+          <w:sz w:val="28"/>
+          <w:szCs w:val="28"/>
+          <w:lang w:val="en-US" w:eastAsia="zh-CN"/>
+        </w:rPr>
+        <w:t xml:space="preserve"> MoreTickets</w:t>
+      </w:r>
+    </w:p>
+    <w:p>
+      <w:pPr>
+        <w:keepNext w:val="0"/>
+        <w:keepLines w:val="0"/>
+        <w:pageBreakBefore w:val="0"/>
+        <w:widowControl w:val="0"/>
+        <w:numPr>
+          <w:ilvl w:val="0"/>
+          <w:numId w:val="0"/>
+        </w:numPr>
+        <w:kinsoku/>
+        <w:wordWrap/>
+        <w:overflowPunct/>
+        <w:topLinePunct w:val="0"/>
+        <w:autoSpaceDE/>
+        <w:autoSpaceDN/>
+        <w:bidi w:val="0"/>
+        <w:adjustRightInd/>
+        <w:snapToGrid/>
+        <w:ind w:firstLine="480" w:firstLineChars="200"/>
+        <w:textAlignment w:val="auto"/>
+        <w:rPr>
+          <w:rFonts w:hint="default" w:ascii="Times New Roman" w:hAnsi="Times New Roman" w:cs="Times New Roman"/>
+          <w:b w:val="0"/>
+          <w:bCs w:val="0"/>
+          <w:sz w:val="24"/>
+          <w:szCs w:val="24"/>
+          <w:lang w:val="en-US" w:eastAsia="zh-CN"/>
+        </w:rPr>
+      </w:pPr>
+      <w:r>
+        <w:rPr>
+          <w:rFonts w:hint="default" w:ascii="Times New Roman" w:hAnsi="Times New Roman" w:cs="Times New Roman"/>
+          <w:b w:val="0"/>
+          <w:bCs w:val="0"/>
+          <w:sz w:val="24"/>
+          <w:szCs w:val="24"/>
+          <w:lang w:val="en-US" w:eastAsia="zh-CN"/>
+        </w:rPr>
+        <w:t>1.Build a clearer section for users to view various TYPES of theatre.</w:t>
+      </w:r>
+    </w:p>
+    <w:p>
+      <w:pPr>
+        <w:keepNext w:val="0"/>
+        <w:keepLines w:val="0"/>
+        <w:pageBreakBefore w:val="0"/>
+        <w:widowControl w:val="0"/>
+        <w:numPr>
+          <w:ilvl w:val="0"/>
+          <w:numId w:val="0"/>
+        </w:numPr>
+        <w:kinsoku/>
+        <w:wordWrap/>
+        <w:overflowPunct/>
+        <w:topLinePunct w:val="0"/>
+        <w:autoSpaceDE/>
+        <w:autoSpaceDN/>
+        <w:bidi w:val="0"/>
+        <w:adjustRightInd/>
+        <w:snapToGrid/>
+        <w:ind w:firstLine="480" w:firstLineChars="200"/>
+        <w:textAlignment w:val="auto"/>
+        <w:rPr>
+          <w:rFonts w:hint="default" w:ascii="Times New Roman" w:hAnsi="Times New Roman" w:cs="Times New Roman"/>
+          <w:b w:val="0"/>
+          <w:bCs w:val="0"/>
+          <w:sz w:val="24"/>
+          <w:szCs w:val="24"/>
+          <w:lang w:val="en-US" w:eastAsia="zh-CN"/>
+        </w:rPr>
+      </w:pPr>
+      <w:r>
+        <w:rPr>
+          <w:rFonts w:hint="default" w:ascii="Times New Roman" w:hAnsi="Times New Roman" w:cs="Times New Roman"/>
+          <w:b w:val="0"/>
+          <w:bCs w:val="0"/>
+          <w:sz w:val="24"/>
+          <w:szCs w:val="24"/>
+          <w:lang w:val="en-US" w:eastAsia="zh-CN"/>
+        </w:rPr>
+        <w:t>2.Build a particular section for users to view theatre according to DISTRICTS and VENUES.</w:t>
+      </w:r>
+    </w:p>
+    <w:p>
+      <w:pPr>
+        <w:keepNext w:val="0"/>
+        <w:keepLines w:val="0"/>
+        <w:pageBreakBefore w:val="0"/>
+        <w:widowControl w:val="0"/>
+        <w:numPr>
+          <w:ilvl w:val="0"/>
+          <w:numId w:val="0"/>
+        </w:numPr>
+        <w:kinsoku/>
+        <w:wordWrap/>
+        <w:overflowPunct/>
+        <w:topLinePunct w:val="0"/>
+        <w:autoSpaceDE/>
+        <w:autoSpaceDN/>
+        <w:bidi w:val="0"/>
+        <w:adjustRightInd/>
+        <w:snapToGrid/>
+        <w:ind w:firstLine="480" w:firstLineChars="200"/>
+        <w:textAlignment w:val="auto"/>
+        <w:rPr>
+          <w:rFonts w:hint="default" w:ascii="Times New Roman" w:hAnsi="Times New Roman" w:cs="Times New Roman"/>
+          <w:b w:val="0"/>
+          <w:bCs w:val="0"/>
+          <w:sz w:val="24"/>
+          <w:szCs w:val="24"/>
+          <w:lang w:val="en-US" w:eastAsia="zh-CN"/>
+        </w:rPr>
+      </w:pPr>
+      <w:r>
+        <w:rPr>
+          <w:rFonts w:hint="default" w:ascii="Times New Roman" w:hAnsi="Times New Roman" w:cs="Times New Roman"/>
+          <w:b w:val="0"/>
+          <w:bCs w:val="0"/>
+          <w:sz w:val="24"/>
+          <w:szCs w:val="24"/>
+          <w:lang w:val="en-US" w:eastAsia="zh-CN"/>
+        </w:rPr>
+        <w:t>3.Build a separate section for users to see what other audiences think about the theatre.</w:t>
+      </w:r>
+    </w:p>
+    <w:p>
+      <w:pPr>
+        <w:keepNext w:val="0"/>
+        <w:keepLines w:val="0"/>
+        <w:pageBreakBefore w:val="0"/>
+        <w:widowControl w:val="0"/>
+        <w:numPr>
+          <w:ilvl w:val="0"/>
+          <w:numId w:val="0"/>
+        </w:numPr>
+        <w:kinsoku/>
+        <w:wordWrap/>
+        <w:overflowPunct/>
+        <w:topLinePunct w:val="0"/>
+        <w:autoSpaceDE/>
+        <w:autoSpaceDN/>
+        <w:bidi w:val="0"/>
+        <w:adjustRightInd/>
+        <w:snapToGrid/>
+        <w:ind w:firstLine="480" w:firstLineChars="200"/>
+        <w:textAlignment w:val="auto"/>
+        <w:rPr>
+          <w:rFonts w:hint="default" w:ascii="Times New Roman" w:hAnsi="Times New Roman" w:cs="Times New Roman"/>
+          <w:b w:val="0"/>
+          <w:bCs w:val="0"/>
+          <w:sz w:val="24"/>
+          <w:szCs w:val="24"/>
+          <w:lang w:val="en-US" w:eastAsia="zh-CN"/>
+        </w:rPr>
+      </w:pPr>
+      <w:r>
+        <w:rPr>
+          <w:rFonts w:hint="default" w:ascii="Times New Roman" w:hAnsi="Times New Roman" w:cs="Times New Roman"/>
+          <w:b w:val="0"/>
+          <w:bCs w:val="0"/>
+          <w:sz w:val="24"/>
+          <w:szCs w:val="24"/>
+          <w:lang w:val="en-US" w:eastAsia="zh-CN"/>
+        </w:rPr>
+        <w:t>4.Provide users with a chance to write their own reflection about the theatre.</w:t>
+      </w:r>
+    </w:p>
+    <w:p>
+      <w:pPr>
+        <w:keepNext w:val="0"/>
+        <w:keepLines w:val="0"/>
+        <w:pageBreakBefore w:val="0"/>
+        <w:widowControl w:val="0"/>
+        <w:numPr>
+          <w:ilvl w:val="0"/>
+          <w:numId w:val="0"/>
+        </w:numPr>
+        <w:kinsoku/>
+        <w:wordWrap/>
+        <w:overflowPunct/>
+        <w:topLinePunct w:val="0"/>
+        <w:autoSpaceDE/>
+        <w:autoSpaceDN/>
+        <w:bidi w:val="0"/>
+        <w:adjustRightInd/>
+        <w:snapToGrid/>
+        <w:ind w:firstLine="480" w:firstLineChars="200"/>
+        <w:textAlignment w:val="auto"/>
+        <w:rPr>
+          <w:rFonts w:hint="default" w:ascii="Times New Roman" w:hAnsi="Times New Roman" w:cs="Times New Roman"/>
+          <w:b w:val="0"/>
+          <w:bCs w:val="0"/>
+          <w:sz w:val="24"/>
+          <w:szCs w:val="24"/>
+          <w:lang w:val="en-US" w:eastAsia="zh-CN"/>
+        </w:rPr>
+      </w:pPr>
+      <w:r>
+        <w:rPr>
+          <w:rFonts w:hint="default" w:ascii="Times New Roman" w:hAnsi="Times New Roman" w:cs="Times New Roman"/>
+          <w:b w:val="0"/>
+          <w:bCs w:val="0"/>
+          <w:sz w:val="24"/>
+          <w:szCs w:val="24"/>
+          <w:lang w:val="en-US" w:eastAsia="zh-CN"/>
+        </w:rPr>
+        <w:t>5.Present detailed information on theatre in a more straightforward and structured way with eye-catching title of every part.</w:t>
+      </w:r>
+    </w:p>
+    <w:p>
+      <w:pPr>
+        <w:keepNext w:val="0"/>
+        <w:keepLines w:val="0"/>
+        <w:pageBreakBefore w:val="0"/>
+        <w:widowControl w:val="0"/>
+        <w:numPr>
+          <w:ilvl w:val="0"/>
+          <w:numId w:val="0"/>
+        </w:numPr>
+        <w:kinsoku/>
+        <w:wordWrap/>
+        <w:overflowPunct/>
+        <w:topLinePunct w:val="0"/>
+        <w:autoSpaceDE/>
+        <w:autoSpaceDN/>
+        <w:bidi w:val="0"/>
+        <w:adjustRightInd/>
+        <w:snapToGrid/>
+        <w:ind w:firstLine="480" w:firstLineChars="200"/>
+        <w:textAlignment w:val="auto"/>
+        <w:rPr>
+          <w:rFonts w:hint="default" w:ascii="Times New Roman" w:hAnsi="Times New Roman" w:cs="Times New Roman"/>
+          <w:b w:val="0"/>
+          <w:bCs w:val="0"/>
+          <w:sz w:val="24"/>
+          <w:szCs w:val="24"/>
+          <w:lang w:val="en-US" w:eastAsia="zh-CN"/>
+        </w:rPr>
+      </w:pPr>
+      <w:r>
+        <w:rPr>
+          <w:rFonts w:hint="default" w:ascii="Times New Roman" w:hAnsi="Times New Roman" w:cs="Times New Roman"/>
+          <w:b w:val="0"/>
+          <w:bCs w:val="0"/>
+          <w:sz w:val="24"/>
+          <w:szCs w:val="24"/>
+          <w:lang w:val="en-US" w:eastAsia="zh-CN"/>
+        </w:rPr>
+        <w:t>6.Show users the accurate information on how to get to the venues.</w:t>
+      </w:r>
+    </w:p>
+    <w:p>
+      <w:pPr>
+        <w:keepNext w:val="0"/>
+        <w:keepLines w:val="0"/>
+        <w:pageBreakBefore w:val="0"/>
+        <w:widowControl w:val="0"/>
+        <w:numPr>
+          <w:ilvl w:val="0"/>
           <w:numId w:val="0"/>
         </w:numPr>
         <w:kinsoku/>
@@ -30,25 +352,15 @@
           <w:lang w:val="en-US" w:eastAsia="zh-CN"/>
         </w:rPr>
       </w:pPr>
-      <w:r>
-        <w:rPr>
-          <w:rFonts w:hint="eastAsia" w:ascii="Times New Roman" w:hAnsi="Times New Roman" w:cs="Times New Roman"/>
-          <w:b/>
-          <w:bCs/>
-          <w:sz w:val="32"/>
-          <w:szCs w:val="32"/>
-          <w:lang w:val="en-US" w:eastAsia="zh-CN"/>
-        </w:rPr>
-        <w:t>Usability Text Analysis</w:t>
-      </w:r>
-    </w:p>
-    <w:p>
-      <w:pPr>
-        <w:keepNext w:val="0"/>
-        <w:keepLines w:val="0"/>
-        <w:pageBreakBefore w:val="0"/>
-        <w:widowControl w:val="0"/>
-        <w:numPr>
+    </w:p>
+    <w:p>
+      <w:pPr>
+        <w:keepNext w:val="0"/>
+        <w:keepLines w:val="0"/>
+        <w:pageBreakBefore w:val="0"/>
+        <w:widowControl w:val="0"/>
+        <w:numPr>
+          <w:ilvl w:val="0"/>
           <w:numId w:val="0"/>
         </w:numPr>
         <w:kinsoku/>
@@ -70,8 +382,6 @@
           <w:lang w:val="en-US" w:eastAsia="zh-CN"/>
         </w:rPr>
       </w:pPr>
-      <w:bookmarkStart w:id="1" w:name="_GoBack"/>
-      <w:bookmarkEnd w:id="1"/>
       <w:r>
         <w:rPr>
           <w:rFonts w:hint="eastAsia" w:ascii="Times New Roman" w:hAnsi="Times New Roman" w:cs="Times New Roman"/>
@@ -124,6 +434,7 @@
         <w:pageBreakBefore w:val="0"/>
         <w:widowControl w:val="0"/>
         <w:numPr>
+          <w:ilvl w:val="0"/>
           <w:numId w:val="0"/>
         </w:numPr>
         <w:kinsoku/>
@@ -153,6 +464,7 @@
         <w:pageBreakBefore w:val="0"/>
         <w:widowControl w:val="0"/>
         <w:numPr>
+          <w:ilvl w:val="0"/>
           <w:numId w:val="0"/>
         </w:numPr>
         <w:kinsoku/>
@@ -218,6 +530,7 @@
         <w:pageBreakBefore w:val="0"/>
         <w:widowControl w:val="0"/>
         <w:numPr>
+          <w:ilvl w:val="0"/>
           <w:numId w:val="0"/>
         </w:numPr>
         <w:kinsoku/>
@@ -251,6 +564,7 @@
         <w:pageBreakBefore w:val="0"/>
         <w:widowControl w:val="0"/>
         <w:numPr>
+          <w:ilvl w:val="0"/>
           <w:numId w:val="0"/>
         </w:numPr>
         <w:kinsoku/>
@@ -277,6 +591,7 @@
         <w:pageBreakBefore w:val="0"/>
         <w:widowControl w:val="0"/>
         <w:numPr>
+          <w:ilvl w:val="0"/>
           <w:numId w:val="0"/>
         </w:numPr>
         <w:kinsoku/>
@@ -343,6 +658,7 @@
         <w:pageBreakBefore w:val="0"/>
         <w:widowControl w:val="0"/>
         <w:numPr>
+          <w:ilvl w:val="0"/>
           <w:numId w:val="0"/>
         </w:numPr>
         <w:kinsoku/>
@@ -404,6 +720,7 @@
         <w:pageBreakBefore w:val="0"/>
         <w:widowControl w:val="0"/>
         <w:numPr>
+          <w:ilvl w:val="0"/>
           <w:numId w:val="0"/>
         </w:numPr>
         <w:kinsoku/>
@@ -430,6 +747,7 @@
         <w:pageBreakBefore w:val="0"/>
         <w:widowControl w:val="0"/>
         <w:numPr>
+          <w:ilvl w:val="0"/>
           <w:numId w:val="0"/>
         </w:numPr>
         <w:kinsoku/>
@@ -499,6 +817,7 @@
         <w:pageBreakBefore w:val="0"/>
         <w:widowControl w:val="0"/>
         <w:numPr>
+          <w:ilvl w:val="0"/>
           <w:numId w:val="0"/>
         </w:numPr>
         <w:kinsoku/>
@@ -560,6 +879,7 @@
         <w:pageBreakBefore w:val="0"/>
         <w:widowControl w:val="0"/>
         <w:numPr>
+          <w:ilvl w:val="0"/>
           <w:numId w:val="0"/>
         </w:numPr>
         <w:kinsoku/>
@@ -586,6 +906,7 @@
         <w:pageBreakBefore w:val="0"/>
         <w:widowControl w:val="0"/>
         <w:numPr>
+          <w:ilvl w:val="0"/>
           <w:numId w:val="0"/>
         </w:numPr>
         <w:kinsoku/>
@@ -651,6 +972,7 @@
         <w:pageBreakBefore w:val="0"/>
         <w:widowControl w:val="0"/>
         <w:numPr>
+          <w:ilvl w:val="0"/>
           <w:numId w:val="0"/>
         </w:numPr>
         <w:kinsoku/>
@@ -712,6 +1034,7 @@
         <w:pageBreakBefore w:val="0"/>
         <w:widowControl w:val="0"/>
         <w:numPr>
+          <w:ilvl w:val="0"/>
           <w:numId w:val="0"/>
         </w:numPr>
         <w:kinsoku/>
@@ -738,6 +1061,7 @@
         <w:pageBreakBefore w:val="0"/>
         <w:widowControl w:val="0"/>
         <w:numPr>
+          <w:ilvl w:val="0"/>
           <w:numId w:val="0"/>
         </w:numPr>
         <w:kinsoku/>
@@ -803,6 +1127,7 @@
         <w:pageBreakBefore w:val="0"/>
         <w:widowControl w:val="0"/>
         <w:numPr>
+          <w:ilvl w:val="0"/>
           <w:numId w:val="0"/>
         </w:numPr>
         <w:kinsoku/>
@@ -864,6 +1189,7 @@
         <w:pageBreakBefore w:val="0"/>
         <w:widowControl w:val="0"/>
         <w:numPr>
+          <w:ilvl w:val="0"/>
           <w:numId w:val="0"/>
         </w:numPr>
         <w:kinsoku/>
@@ -890,6 +1216,7 @@
         <w:pageBreakBefore w:val="0"/>
         <w:widowControl w:val="0"/>
         <w:numPr>
+          <w:ilvl w:val="0"/>
           <w:numId w:val="0"/>
         </w:numPr>
         <w:kinsoku/>
@@ -955,6 +1282,7 @@
         <w:pageBreakBefore w:val="0"/>
         <w:widowControl w:val="0"/>
         <w:numPr>
+          <w:ilvl w:val="0"/>
           <w:numId w:val="0"/>
         </w:numPr>
         <w:kinsoku/>
@@ -1016,6 +1344,7 @@
         <w:pageBreakBefore w:val="0"/>
         <w:widowControl w:val="0"/>
         <w:numPr>
+          <w:ilvl w:val="0"/>
           <w:numId w:val="0"/>
         </w:numPr>
         <w:kinsoku/>
@@ -1042,6 +1371,7 @@
         <w:pageBreakBefore w:val="0"/>
         <w:widowControl w:val="0"/>
         <w:numPr>
+          <w:ilvl w:val="0"/>
           <w:numId w:val="0"/>
         </w:numPr>
         <w:kinsoku/>
@@ -1107,6 +1437,7 @@
         <w:pageBreakBefore w:val="0"/>
         <w:widowControl w:val="0"/>
         <w:numPr>
+          <w:ilvl w:val="0"/>
           <w:numId w:val="0"/>
         </w:numPr>
         <w:kinsoku/>
@@ -1168,6 +1499,7 @@
         <w:pageBreakBefore w:val="0"/>
         <w:widowControl w:val="0"/>
         <w:numPr>
+          <w:ilvl w:val="0"/>
           <w:numId w:val="0"/>
         </w:numPr>
         <w:kinsoku/>
@@ -1194,6 +1526,7 @@
         <w:pageBreakBefore w:val="0"/>
         <w:widowControl w:val="0"/>
         <w:numPr>
+          <w:ilvl w:val="0"/>
           <w:numId w:val="0"/>
         </w:numPr>
         <w:kinsoku/>
@@ -1260,6 +1593,7 @@
         <w:pageBreakBefore w:val="0"/>
         <w:widowControl w:val="0"/>
         <w:numPr>
+          <w:ilvl w:val="0"/>
           <w:numId w:val="0"/>
         </w:numPr>
         <w:kinsoku/>
@@ -1274,7 +1608,7 @@
         <w:jc w:val="center"/>
         <w:textAlignment w:val="auto"/>
         <w:rPr>
-          <w:rFonts w:hint="default" w:eastAsiaTheme="minorEastAsia"/>
+          <w:rFonts w:hint="eastAsia"/>
           <w:lang w:val="en-US" w:eastAsia="zh-CN"/>
         </w:rPr>
       </w:pPr>
@@ -1293,6 +1627,61 @@
         <w:pageBreakBefore w:val="0"/>
         <w:widowControl w:val="0"/>
         <w:numPr>
+          <w:ilvl w:val="0"/>
+          <w:numId w:val="0"/>
+        </w:numPr>
+        <w:kinsoku/>
+        <w:wordWrap/>
+        <w:overflowPunct/>
+        <w:topLinePunct w:val="0"/>
+        <w:autoSpaceDE/>
+        <w:autoSpaceDN/>
+        <w:bidi w:val="0"/>
+        <w:adjustRightInd/>
+        <w:snapToGrid/>
+        <w:jc w:val="center"/>
+        <w:textAlignment w:val="auto"/>
+        <w:rPr>
+          <w:rFonts w:hint="eastAsia"/>
+          <w:lang w:val="en-US" w:eastAsia="zh-CN"/>
+        </w:rPr>
+      </w:pPr>
+    </w:p>
+    <w:p>
+      <w:pPr>
+        <w:keepNext w:val="0"/>
+        <w:keepLines w:val="0"/>
+        <w:pageBreakBefore w:val="0"/>
+        <w:widowControl w:val="0"/>
+        <w:numPr>
+          <w:ilvl w:val="0"/>
+          <w:numId w:val="0"/>
+        </w:numPr>
+        <w:kinsoku/>
+        <w:wordWrap/>
+        <w:overflowPunct/>
+        <w:topLinePunct w:val="0"/>
+        <w:autoSpaceDE/>
+        <w:autoSpaceDN/>
+        <w:bidi w:val="0"/>
+        <w:adjustRightInd/>
+        <w:snapToGrid/>
+        <w:jc w:val="center"/>
+        <w:textAlignment w:val="auto"/>
+        <w:rPr>
+          <w:rFonts w:hint="default"/>
+          <w:lang w:val="en-US" w:eastAsia="zh-CN"/>
+        </w:rPr>
+      </w:pPr>
+    </w:p>
+    <w:p>
+      <w:pPr>
+        <w:keepNext w:val="0"/>
+        <w:keepLines w:val="0"/>
+        <w:pageBreakBefore w:val="0"/>
+        <w:widowControl w:val="0"/>
+        <w:numPr>
+          <w:ilvl w:val="0"/>
           <w:numId w:val="0"/>
         </w:numPr>
         <w:kinsoku/>
@@ -1314,6 +1703,17 @@
           <w:lang w:val="en-US" w:eastAsia="zh-CN"/>
         </w:rPr>
       </w:pPr>
+      <w:r>
+        <w:rPr>
+          <w:rFonts w:hint="eastAsia" w:ascii="Times New Roman" w:hAnsi="Times New Roman" w:cs="Times New Roman"/>
+          <w:b/>
+          <w:bCs/>
+          <w:sz w:val="32"/>
+          <w:szCs w:val="32"/>
+          <w:lang w:val="en-US" w:eastAsia="zh-CN"/>
+        </w:rPr>
+        <w:t>Usability Text Analysis</w:t>
+      </w:r>
     </w:p>
     <w:p>
       <w:pPr>
@@ -1430,133 +1830,7 @@
           <w:szCs w:val="24"/>
           <w:lang w:val="en-US" w:eastAsia="zh-CN"/>
         </w:rPr>
-        <w:t xml:space="preserve">In addition, </w:t>
-      </w:r>
-      <w:r>
-        <w:rPr>
-          <w:rFonts w:hint="default" w:ascii="Times New Roman" w:hAnsi="Times New Roman" w:cs="Times New Roman"/>
-          <w:sz w:val="24"/>
-          <w:szCs w:val="24"/>
-          <w:lang w:val="en-US" w:eastAsia="zh-CN"/>
-        </w:rPr>
-        <w:t>one</w:t>
-      </w:r>
-      <w:r>
-        <w:rPr>
-          <w:rFonts w:hint="default" w:ascii="Times New Roman" w:hAnsi="Times New Roman" w:cs="Times New Roman"/>
-          <w:sz w:val="24"/>
-          <w:szCs w:val="24"/>
-          <w:lang w:val="en-US" w:eastAsia="zh-CN"/>
-        </w:rPr>
-        <w:t xml:space="preserve"> participant suggested that the three methods </w:t>
-      </w:r>
-      <w:r>
-        <w:rPr>
-          <w:rFonts w:hint="default" w:ascii="Times New Roman" w:hAnsi="Times New Roman" w:cs="Times New Roman"/>
-          <w:sz w:val="24"/>
-          <w:szCs w:val="24"/>
-          <w:lang w:val="en-US" w:eastAsia="zh-CN"/>
-        </w:rPr>
-        <w:t>to</w:t>
-      </w:r>
-      <w:r>
-        <w:rPr>
-          <w:rFonts w:hint="default" w:ascii="Times New Roman" w:hAnsi="Times New Roman" w:cs="Times New Roman"/>
-          <w:sz w:val="24"/>
-          <w:szCs w:val="24"/>
-          <w:lang w:val="en-US" w:eastAsia="zh-CN"/>
-        </w:rPr>
-        <w:t xml:space="preserve"> accessing the "</w:t>
-      </w:r>
-      <w:r>
-        <w:rPr>
-          <w:rFonts w:hint="default" w:ascii="Times New Roman" w:hAnsi="Times New Roman" w:cs="Times New Roman"/>
-          <w:sz w:val="24"/>
-          <w:szCs w:val="24"/>
-          <w:lang w:val="en-US" w:eastAsia="zh-CN"/>
-        </w:rPr>
-        <w:t>Theatre</w:t>
-      </w:r>
-      <w:r>
-        <w:rPr>
-          <w:rFonts w:hint="default" w:ascii="Times New Roman" w:hAnsi="Times New Roman" w:cs="Times New Roman"/>
-          <w:sz w:val="24"/>
-          <w:szCs w:val="24"/>
-          <w:lang w:val="en-US" w:eastAsia="zh-CN"/>
-        </w:rPr>
-        <w:t xml:space="preserve"> </w:t>
-      </w:r>
-      <w:r>
-        <w:rPr>
-          <w:rFonts w:hint="default" w:ascii="Times New Roman" w:hAnsi="Times New Roman" w:cs="Times New Roman"/>
-          <w:sz w:val="24"/>
-          <w:szCs w:val="24"/>
-          <w:lang w:val="en-US" w:eastAsia="zh-CN"/>
-        </w:rPr>
-        <w:t>T</w:t>
-      </w:r>
-      <w:r>
-        <w:rPr>
-          <w:rFonts w:hint="default" w:ascii="Times New Roman" w:hAnsi="Times New Roman" w:cs="Times New Roman"/>
-          <w:sz w:val="24"/>
-          <w:szCs w:val="24"/>
-          <w:lang w:val="en-US" w:eastAsia="zh-CN"/>
-        </w:rPr>
-        <w:t xml:space="preserve">ype" page from the homepage - clicking the "START" button, scrolling down, and clicking on the </w:t>
-      </w:r>
-      <w:r>
-        <w:rPr>
-          <w:rFonts w:hint="default" w:ascii="Times New Roman" w:hAnsi="Times New Roman" w:cs="Times New Roman"/>
-          <w:sz w:val="24"/>
-          <w:szCs w:val="24"/>
-          <w:lang w:val="en-US" w:eastAsia="zh-CN"/>
-        </w:rPr>
-        <w:t>navigation</w:t>
-      </w:r>
-      <w:r>
-        <w:rPr>
-          <w:rFonts w:hint="default" w:ascii="Times New Roman" w:hAnsi="Times New Roman" w:cs="Times New Roman"/>
-          <w:sz w:val="24"/>
-          <w:szCs w:val="24"/>
-          <w:lang w:val="en-US" w:eastAsia="zh-CN"/>
-        </w:rPr>
-        <w:t xml:space="preserve"> bar</w:t>
-      </w:r>
-      <w:r>
-        <w:rPr>
-          <w:rFonts w:hint="default" w:ascii="Times New Roman" w:hAnsi="Times New Roman" w:cs="Times New Roman"/>
-          <w:sz w:val="24"/>
-          <w:szCs w:val="24"/>
-          <w:lang w:val="en-US" w:eastAsia="zh-CN"/>
-        </w:rPr>
-        <w:t xml:space="preserve"> on the left</w:t>
-      </w:r>
-      <w:r>
-        <w:rPr>
-          <w:rFonts w:hint="default" w:ascii="Times New Roman" w:hAnsi="Times New Roman" w:cs="Times New Roman"/>
-          <w:sz w:val="24"/>
-          <w:szCs w:val="24"/>
-          <w:lang w:val="en-US" w:eastAsia="zh-CN"/>
-        </w:rPr>
-        <w:t xml:space="preserve"> - may be relatively unnecessary. Developer could consider linking the "START" button to another section that is equally important </w:t>
-      </w:r>
-      <w:r>
-        <w:rPr>
-          <w:rFonts w:hint="default" w:ascii="Times New Roman" w:hAnsi="Times New Roman" w:cs="Times New Roman"/>
-          <w:sz w:val="24"/>
-          <w:szCs w:val="24"/>
-          <w:lang w:val="en-US" w:eastAsia="zh-CN"/>
-        </w:rPr>
-        <w:t>for</w:t>
-      </w:r>
-      <w:r>
-        <w:rPr>
-          <w:rFonts w:hint="default" w:ascii="Times New Roman" w:hAnsi="Times New Roman" w:cs="Times New Roman"/>
-          <w:sz w:val="24"/>
-          <w:szCs w:val="24"/>
-          <w:lang w:val="en-US" w:eastAsia="zh-CN"/>
-        </w:rPr>
-        <w:t xml:space="preserve"> users.</w:t>
+        <w:t>In addition, one participant suggested that the three methods to accessing the "Theatre Type" page from the homepage - clicking the "START" button, scrolling down, and clicking on the navigation bar on the left - may be relatively unnecessary. Developer could consider linking the "START" button to another section that is equally important for users.</w:t>
       </w:r>
     </w:p>
     <w:p>
@@ -1660,25 +1934,7 @@
           <w:szCs w:val="24"/>
           <w:lang w:val="en-US" w:eastAsia="zh-CN"/>
         </w:rPr>
-        <w:t>In the post-text interview, one participant said that she sometimes did not pick plays with a strong sense of purpose. When browsing the web, she did not have a clear idea, such as "I want to see musical next" or "I want to see a show in Nanshan District next</w:t>
-      </w:r>
-      <w:r>
-        <w:rPr>
-          <w:rFonts w:hint="default" w:ascii="Times New Roman" w:hAnsi="Times New Roman" w:cs="Times New Roman"/>
-          <w:sz w:val="24"/>
-          <w:szCs w:val="24"/>
-          <w:lang w:val="en-US" w:eastAsia="zh-CN"/>
-        </w:rPr>
-        <w:t>”</w:t>
-      </w:r>
-      <w:r>
-        <w:rPr>
-          <w:rFonts w:hint="default" w:ascii="Times New Roman" w:hAnsi="Times New Roman" w:cs="Times New Roman"/>
-          <w:sz w:val="24"/>
-          <w:szCs w:val="24"/>
-          <w:lang w:val="en-US" w:eastAsia="zh-CN"/>
-        </w:rPr>
-        <w:t>.  More often than not, she just wanted to have a general overview of what are being performed recently.</w:t>
+        <w:t>In the post-text interview, one participant said that she sometimes did not pick plays with a strong sense of purpose. When browsing the web, she did not have a clear idea, such as "I want to see musical next" or "I want to see a show in Nanshan District next”.  More often than not, she just wanted to have a general overview of what are being performed recently.</w:t>
       </w:r>
     </w:p>
     <w:p>
@@ -1820,79 +2076,7 @@
           <w:szCs w:val="24"/>
           <w:lang w:val="en-US" w:eastAsia="zh-CN"/>
         </w:rPr>
-        <w:t>For the reasons mentioned above, the “</w:t>
-      </w:r>
-      <w:r>
-        <w:rPr>
-          <w:rFonts w:hint="default" w:ascii="Times New Roman" w:hAnsi="Times New Roman" w:cs="Times New Roman"/>
-          <w:sz w:val="24"/>
-          <w:szCs w:val="24"/>
-          <w:lang w:val="en-US" w:eastAsia="zh-CN"/>
-        </w:rPr>
-        <w:t>Theatre</w:t>
-      </w:r>
-      <w:r>
-        <w:rPr>
-          <w:rFonts w:hint="default" w:ascii="Times New Roman" w:hAnsi="Times New Roman" w:cs="Times New Roman"/>
-          <w:sz w:val="24"/>
-          <w:szCs w:val="24"/>
-          <w:lang w:val="en-US" w:eastAsia="zh-CN"/>
-        </w:rPr>
-        <w:t xml:space="preserve"> Type” page can be merged with the newly added “</w:t>
-      </w:r>
-      <w:r>
-        <w:rPr>
-          <w:rFonts w:hint="default" w:ascii="Times New Roman" w:hAnsi="Times New Roman" w:cs="Times New Roman"/>
-          <w:sz w:val="24"/>
-          <w:szCs w:val="24"/>
-          <w:lang w:val="en-US" w:eastAsia="zh-CN"/>
-        </w:rPr>
-        <w:t>General</w:t>
-      </w:r>
-      <w:r>
-        <w:rPr>
-          <w:rFonts w:hint="default" w:ascii="Times New Roman" w:hAnsi="Times New Roman" w:cs="Times New Roman"/>
-          <w:sz w:val="24"/>
-          <w:szCs w:val="24"/>
-          <w:lang w:val="en-US" w:eastAsia="zh-CN"/>
-        </w:rPr>
-        <w:t xml:space="preserve"> Brows</w:t>
-      </w:r>
-      <w:r>
-        <w:rPr>
-          <w:rFonts w:hint="default" w:ascii="Times New Roman" w:hAnsi="Times New Roman" w:cs="Times New Roman"/>
-          <w:sz w:val="24"/>
-          <w:szCs w:val="24"/>
-          <w:lang w:val="en-US" w:eastAsia="zh-CN"/>
-        </w:rPr>
-        <w:t>e</w:t>
-      </w:r>
-      <w:r>
-        <w:rPr>
-          <w:rFonts w:hint="default" w:ascii="Times New Roman" w:hAnsi="Times New Roman" w:cs="Times New Roman"/>
-          <w:sz w:val="24"/>
-          <w:szCs w:val="24"/>
-          <w:lang w:val="en-US" w:eastAsia="zh-CN"/>
-        </w:rPr>
-        <w:t xml:space="preserve">” page to prevent duplication of core functions. Within the "General Browse" page, users can choose to filter all activities by </w:t>
-      </w:r>
-      <w:r>
-        <w:rPr>
-          <w:rFonts w:hint="default" w:ascii="Times New Roman" w:hAnsi="Times New Roman" w:cs="Times New Roman"/>
-          <w:sz w:val="24"/>
-          <w:szCs w:val="24"/>
-          <w:lang w:val="en-US" w:eastAsia="zh-CN"/>
-        </w:rPr>
-        <w:t>Theatre</w:t>
-      </w:r>
-      <w:r>
-        <w:rPr>
-          <w:rFonts w:hint="default" w:ascii="Times New Roman" w:hAnsi="Times New Roman" w:cs="Times New Roman"/>
-          <w:sz w:val="24"/>
-          <w:szCs w:val="24"/>
-          <w:lang w:val="en-US" w:eastAsia="zh-CN"/>
-        </w:rPr>
-        <w:t xml:space="preserve"> Type and focus on what they are interested in, which will improve their efficiency.</w:t>
+        <w:t>For the reasons mentioned above, the “Theatre Type” page can be merged with the newly added “General Browse” page to prevent duplication of core functions. Within the "General Browse" page, users can choose to filter all activities by Theatre Type and focus on what they are interested in, which will improve their efficiency.</w:t>
       </w:r>
     </w:p>
     <w:p>
@@ -2034,79 +2218,7 @@
           <w:szCs w:val="24"/>
           <w:lang w:val="en-US" w:eastAsia="zh-CN"/>
         </w:rPr>
-        <w:t>Therefore, even though the "</w:t>
-      </w:r>
-      <w:r>
-        <w:rPr>
-          <w:rFonts w:hint="default" w:ascii="Times New Roman" w:hAnsi="Times New Roman" w:cs="Times New Roman"/>
-          <w:sz w:val="24"/>
-          <w:szCs w:val="24"/>
-          <w:lang w:val="en-US" w:eastAsia="zh-CN"/>
-        </w:rPr>
-        <w:t>General Browse</w:t>
-      </w:r>
-      <w:r>
-        <w:rPr>
-          <w:rFonts w:hint="default" w:ascii="Times New Roman" w:hAnsi="Times New Roman" w:cs="Times New Roman"/>
-          <w:sz w:val="24"/>
-          <w:szCs w:val="24"/>
-          <w:lang w:val="en-US" w:eastAsia="zh-CN"/>
-        </w:rPr>
-        <w:t>" page shows when each event is taking place, it is not straightforward enough to meet the user's need for "visualizing what theater events are taking place in the near future". Therefore, the developer fe</w:t>
-      </w:r>
-      <w:r>
-        <w:rPr>
-          <w:rFonts w:hint="default" w:ascii="Times New Roman" w:hAnsi="Times New Roman" w:cs="Times New Roman"/>
-          <w:sz w:val="24"/>
-          <w:szCs w:val="24"/>
-          <w:lang w:val="en-US" w:eastAsia="zh-CN"/>
-        </w:rPr>
-        <w:t>els</w:t>
-      </w:r>
-      <w:r>
-        <w:rPr>
-          <w:rFonts w:hint="default" w:ascii="Times New Roman" w:hAnsi="Times New Roman" w:cs="Times New Roman"/>
-          <w:sz w:val="24"/>
-          <w:szCs w:val="24"/>
-          <w:lang w:val="en-US" w:eastAsia="zh-CN"/>
-        </w:rPr>
-        <w:t xml:space="preserve"> that it </w:t>
-      </w:r>
-      <w:r>
-        <w:rPr>
-          <w:rFonts w:hint="default" w:ascii="Times New Roman" w:hAnsi="Times New Roman" w:cs="Times New Roman"/>
-          <w:sz w:val="24"/>
-          <w:szCs w:val="24"/>
-          <w:lang w:val="en-US" w:eastAsia="zh-CN"/>
-        </w:rPr>
-        <w:t>is</w:t>
-      </w:r>
-      <w:r>
-        <w:rPr>
-          <w:rFonts w:hint="default" w:ascii="Times New Roman" w:hAnsi="Times New Roman" w:cs="Times New Roman"/>
-          <w:sz w:val="24"/>
-          <w:szCs w:val="24"/>
-          <w:lang w:val="en-US" w:eastAsia="zh-CN"/>
-        </w:rPr>
-        <w:t xml:space="preserve"> necessary to add a "</w:t>
-      </w:r>
-      <w:r>
-        <w:rPr>
-          <w:rFonts w:hint="default" w:ascii="Times New Roman" w:hAnsi="Times New Roman" w:cs="Times New Roman"/>
-          <w:sz w:val="24"/>
-          <w:szCs w:val="24"/>
-          <w:lang w:val="en-US" w:eastAsia="zh-CN"/>
-        </w:rPr>
-        <w:t>Upcoming</w:t>
-      </w:r>
-      <w:r>
-        <w:rPr>
-          <w:rFonts w:hint="default" w:ascii="Times New Roman" w:hAnsi="Times New Roman" w:cs="Times New Roman"/>
-          <w:sz w:val="24"/>
-          <w:szCs w:val="24"/>
-          <w:lang w:val="en-US" w:eastAsia="zh-CN"/>
-        </w:rPr>
-        <w:t xml:space="preserve"> Events" page and have the "START" button on the home page link directly to this page to make it easier and faster for these users to accomplish their goals.</w:t>
+        <w:t>Therefore, even though the "General Browse" page shows when each event is taking place, it is not straightforward enough to meet the user's need for "visualizing what theater events are taking place in the near future". Therefore, the developer feels that it is necessary to add a "Upcoming Events" page and have the "START" button on the home page link directly to this page to make it easier and faster for these users to accomplish their goals.</w:t>
       </w:r>
     </w:p>
     <w:p>
@@ -2253,259 +2365,7 @@
           <w:szCs w:val="24"/>
           <w:lang w:val="en-US" w:eastAsia="zh-CN"/>
         </w:rPr>
-        <w:t xml:space="preserve">Therefore, the developer </w:t>
-      </w:r>
-      <w:r>
-        <w:rPr>
-          <w:rFonts w:hint="default" w:ascii="Times New Roman" w:hAnsi="Times New Roman" w:cs="Times New Roman"/>
-          <w:sz w:val="24"/>
-          <w:szCs w:val="24"/>
-          <w:lang w:val="en-US" w:eastAsia="zh-CN"/>
-        </w:rPr>
-        <w:t>thinks</w:t>
-      </w:r>
-      <w:r>
-        <w:rPr>
-          <w:rFonts w:hint="default" w:ascii="Times New Roman" w:hAnsi="Times New Roman" w:cs="Times New Roman"/>
-          <w:sz w:val="24"/>
-          <w:szCs w:val="24"/>
-          <w:lang w:val="en-US" w:eastAsia="zh-CN"/>
-        </w:rPr>
-        <w:t xml:space="preserve"> that it </w:t>
-      </w:r>
-      <w:r>
-        <w:rPr>
-          <w:rFonts w:hint="default" w:ascii="Times New Roman" w:hAnsi="Times New Roman" w:cs="Times New Roman"/>
-          <w:sz w:val="24"/>
-          <w:szCs w:val="24"/>
-          <w:lang w:val="en-US" w:eastAsia="zh-CN"/>
-        </w:rPr>
-        <w:t>is</w:t>
-      </w:r>
-      <w:r>
-        <w:rPr>
-          <w:rFonts w:hint="default" w:ascii="Times New Roman" w:hAnsi="Times New Roman" w:cs="Times New Roman"/>
-          <w:sz w:val="24"/>
-          <w:szCs w:val="24"/>
-          <w:lang w:val="en-US" w:eastAsia="zh-CN"/>
-        </w:rPr>
-        <w:t xml:space="preserve"> necessary to link the "Location" information on the "</w:t>
-      </w:r>
-      <w:r>
-        <w:rPr>
-          <w:rFonts w:hint="default" w:ascii="Times New Roman" w:hAnsi="Times New Roman" w:cs="Times New Roman"/>
-          <w:sz w:val="24"/>
-          <w:szCs w:val="24"/>
-          <w:lang w:val="en-US" w:eastAsia="zh-CN"/>
-        </w:rPr>
-        <w:t>Theatre</w:t>
-      </w:r>
-      <w:r>
-        <w:rPr>
-          <w:rFonts w:hint="default" w:ascii="Times New Roman" w:hAnsi="Times New Roman" w:cs="Times New Roman"/>
-          <w:sz w:val="24"/>
-          <w:szCs w:val="24"/>
-          <w:lang w:val="en-US" w:eastAsia="zh-CN"/>
-        </w:rPr>
-        <w:t xml:space="preserve"> </w:t>
-      </w:r>
-      <w:r>
-        <w:rPr>
-          <w:rFonts w:hint="default" w:ascii="Times New Roman" w:hAnsi="Times New Roman" w:cs="Times New Roman"/>
-          <w:sz w:val="24"/>
-          <w:szCs w:val="24"/>
-          <w:lang w:val="en-US" w:eastAsia="zh-CN"/>
-        </w:rPr>
-        <w:t>D</w:t>
-      </w:r>
-      <w:r>
-        <w:rPr>
-          <w:rFonts w:hint="default" w:ascii="Times New Roman" w:hAnsi="Times New Roman" w:cs="Times New Roman"/>
-          <w:sz w:val="24"/>
-          <w:szCs w:val="24"/>
-          <w:lang w:val="en-US" w:eastAsia="zh-CN"/>
-        </w:rPr>
-        <w:t>etail</w:t>
-      </w:r>
-      <w:r>
-        <w:rPr>
-          <w:rFonts w:hint="default" w:ascii="Times New Roman" w:hAnsi="Times New Roman" w:cs="Times New Roman"/>
-          <w:sz w:val="24"/>
-          <w:szCs w:val="24"/>
-          <w:lang w:val="en-US" w:eastAsia="zh-CN"/>
-        </w:rPr>
-        <w:t>s</w:t>
-      </w:r>
-      <w:r>
-        <w:rPr>
-          <w:rFonts w:hint="default" w:ascii="Times New Roman" w:hAnsi="Times New Roman" w:cs="Times New Roman"/>
-          <w:sz w:val="24"/>
-          <w:szCs w:val="24"/>
-          <w:lang w:val="en-US" w:eastAsia="zh-CN"/>
-        </w:rPr>
-        <w:t>" page</w:t>
-      </w:r>
-      <w:r>
-        <w:rPr>
-          <w:rFonts w:hint="default" w:ascii="Times New Roman" w:hAnsi="Times New Roman" w:cs="Times New Roman"/>
-          <w:sz w:val="24"/>
-          <w:szCs w:val="24"/>
-          <w:lang w:val="en-US" w:eastAsia="zh-CN"/>
-        </w:rPr>
-        <w:t>s</w:t>
-      </w:r>
-      <w:r>
-        <w:rPr>
-          <w:rFonts w:hint="default" w:ascii="Times New Roman" w:hAnsi="Times New Roman" w:cs="Times New Roman"/>
-          <w:sz w:val="24"/>
-          <w:szCs w:val="24"/>
-          <w:lang w:val="en-US" w:eastAsia="zh-CN"/>
-        </w:rPr>
-        <w:t xml:space="preserve"> to the "Venue</w:t>
-      </w:r>
-      <w:r>
-        <w:rPr>
-          <w:rFonts w:hint="default" w:ascii="Times New Roman" w:hAnsi="Times New Roman" w:cs="Times New Roman"/>
-          <w:sz w:val="24"/>
-          <w:szCs w:val="24"/>
-          <w:lang w:val="en-US" w:eastAsia="zh-CN"/>
-        </w:rPr>
-        <w:t xml:space="preserve"> Details</w:t>
-      </w:r>
-      <w:r>
-        <w:rPr>
-          <w:rFonts w:hint="default" w:ascii="Times New Roman" w:hAnsi="Times New Roman" w:cs="Times New Roman"/>
-          <w:sz w:val="24"/>
-          <w:szCs w:val="24"/>
-          <w:lang w:val="en-US" w:eastAsia="zh-CN"/>
-        </w:rPr>
-        <w:t>" page</w:t>
-      </w:r>
-      <w:r>
-        <w:rPr>
-          <w:rFonts w:hint="default" w:ascii="Times New Roman" w:hAnsi="Times New Roman" w:cs="Times New Roman"/>
-          <w:sz w:val="24"/>
-          <w:szCs w:val="24"/>
-          <w:lang w:val="en-US" w:eastAsia="zh-CN"/>
-        </w:rPr>
-        <w:t>s</w:t>
-      </w:r>
-      <w:r>
-        <w:rPr>
-          <w:rFonts w:hint="default" w:ascii="Times New Roman" w:hAnsi="Times New Roman" w:cs="Times New Roman"/>
-          <w:sz w:val="24"/>
-          <w:szCs w:val="24"/>
-          <w:lang w:val="en-US" w:eastAsia="zh-CN"/>
-        </w:rPr>
-        <w:t>; “</w:t>
-      </w:r>
-      <w:r>
-        <w:rPr>
-          <w:rFonts w:hint="default" w:ascii="Times New Roman" w:hAnsi="Times New Roman" w:cs="Times New Roman"/>
-          <w:sz w:val="24"/>
-          <w:szCs w:val="24"/>
-          <w:lang w:val="en-US" w:eastAsia="zh-CN"/>
-        </w:rPr>
-        <w:t>Theatre Details</w:t>
-      </w:r>
-      <w:r>
-        <w:rPr>
-          <w:rFonts w:hint="default" w:ascii="Times New Roman" w:hAnsi="Times New Roman" w:cs="Times New Roman"/>
-          <w:sz w:val="24"/>
-          <w:szCs w:val="24"/>
-          <w:lang w:val="en-US" w:eastAsia="zh-CN"/>
-        </w:rPr>
-        <w:t>”</w:t>
-      </w:r>
-      <w:r>
-        <w:rPr>
-          <w:rFonts w:hint="default" w:ascii="Times New Roman" w:hAnsi="Times New Roman" w:cs="Times New Roman"/>
-          <w:sz w:val="24"/>
-          <w:szCs w:val="24"/>
-          <w:lang w:val="en-US" w:eastAsia="zh-CN"/>
-        </w:rPr>
-        <w:t xml:space="preserve"> pages should be linked to the </w:t>
-      </w:r>
-      <w:r>
-        <w:rPr>
-          <w:rFonts w:hint="default" w:ascii="Times New Roman" w:hAnsi="Times New Roman" w:cs="Times New Roman"/>
-          <w:sz w:val="24"/>
-          <w:szCs w:val="24"/>
-          <w:lang w:val="en-US" w:eastAsia="zh-CN"/>
-        </w:rPr>
-        <w:t>“</w:t>
-      </w:r>
-      <w:r>
-        <w:rPr>
-          <w:rFonts w:hint="default" w:ascii="Times New Roman" w:hAnsi="Times New Roman" w:cs="Times New Roman"/>
-          <w:sz w:val="24"/>
-          <w:szCs w:val="24"/>
-          <w:lang w:val="en-US" w:eastAsia="zh-CN"/>
-        </w:rPr>
-        <w:t>Ongoing Activities</w:t>
-      </w:r>
-      <w:r>
-        <w:rPr>
-          <w:rFonts w:hint="default" w:ascii="Times New Roman" w:hAnsi="Times New Roman" w:cs="Times New Roman"/>
-          <w:sz w:val="24"/>
-          <w:szCs w:val="24"/>
-          <w:lang w:val="en-US" w:eastAsia="zh-CN"/>
-        </w:rPr>
-        <w:t>”</w:t>
-      </w:r>
-      <w:r>
-        <w:rPr>
-          <w:rFonts w:hint="default" w:ascii="Times New Roman" w:hAnsi="Times New Roman" w:cs="Times New Roman"/>
-          <w:sz w:val="24"/>
-          <w:szCs w:val="24"/>
-          <w:lang w:val="en-US" w:eastAsia="zh-CN"/>
-        </w:rPr>
-        <w:t xml:space="preserve"> information on the </w:t>
-      </w:r>
-      <w:r>
-        <w:rPr>
-          <w:rFonts w:hint="default" w:ascii="Times New Roman" w:hAnsi="Times New Roman" w:cs="Times New Roman"/>
-          <w:sz w:val="24"/>
-          <w:szCs w:val="24"/>
-          <w:lang w:val="en-US" w:eastAsia="zh-CN"/>
-        </w:rPr>
-        <w:t>“</w:t>
-      </w:r>
-      <w:r>
-        <w:rPr>
-          <w:rFonts w:hint="default" w:ascii="Times New Roman" w:hAnsi="Times New Roman" w:cs="Times New Roman"/>
-          <w:sz w:val="24"/>
-          <w:szCs w:val="24"/>
-          <w:lang w:val="en-US" w:eastAsia="zh-CN"/>
-        </w:rPr>
-        <w:t>Venue Details</w:t>
-      </w:r>
-      <w:r>
-        <w:rPr>
-          <w:rFonts w:hint="default" w:ascii="Times New Roman" w:hAnsi="Times New Roman" w:cs="Times New Roman"/>
-          <w:sz w:val="24"/>
-          <w:szCs w:val="24"/>
-          <w:lang w:val="en-US" w:eastAsia="zh-CN"/>
-        </w:rPr>
-        <w:t>”</w:t>
-      </w:r>
-      <w:r>
-        <w:rPr>
-          <w:rFonts w:hint="default" w:ascii="Times New Roman" w:hAnsi="Times New Roman" w:cs="Times New Roman"/>
-          <w:sz w:val="24"/>
-          <w:szCs w:val="24"/>
-          <w:lang w:val="en-US" w:eastAsia="zh-CN"/>
-        </w:rPr>
-        <w:t xml:space="preserve"> pages, which</w:t>
-      </w:r>
-      <w:r>
-        <w:rPr>
-          <w:rFonts w:hint="default" w:ascii="Times New Roman" w:hAnsi="Times New Roman" w:cs="Times New Roman"/>
-          <w:sz w:val="24"/>
-          <w:szCs w:val="24"/>
-          <w:lang w:val="en-US" w:eastAsia="zh-CN"/>
-        </w:rPr>
-        <w:t xml:space="preserve"> helps simplify the process of obtaining relevant information and improves the user experience.</w:t>
+        <w:t>Therefore, the developer thinks that it is necessary to link the "Location" information on the "Theatre Details" pages to the "Venue Details" pages; “Theatre Details” pages should be linked to the “Ongoing Activities” information on the “Venue Details” pages, which helps simplify the process of obtaining relevant information and improves the user experience.</w:t>
       </w:r>
     </w:p>
     <w:p>
@@ -2609,25 +2469,7 @@
           <w:szCs w:val="24"/>
           <w:lang w:val="en-US" w:eastAsia="zh-CN"/>
         </w:rPr>
-        <w:t xml:space="preserve">In the post-text interview, the participant who cares about the location of the events reflected that she would like to see the </w:t>
-      </w:r>
-      <w:r>
-        <w:rPr>
-          <w:rFonts w:hint="default" w:ascii="Times New Roman" w:hAnsi="Times New Roman" w:cs="Times New Roman"/>
-          <w:sz w:val="24"/>
-          <w:szCs w:val="24"/>
-          <w:lang w:val="en-US" w:eastAsia="zh-CN"/>
-        </w:rPr>
-        <w:t xml:space="preserve">public transportation stations </w:t>
-      </w:r>
-      <w:r>
-        <w:rPr>
-          <w:rFonts w:hint="default" w:ascii="Times New Roman" w:hAnsi="Times New Roman" w:cs="Times New Roman"/>
-          <w:sz w:val="24"/>
-          <w:szCs w:val="24"/>
-          <w:lang w:val="en-US" w:eastAsia="zh-CN"/>
-        </w:rPr>
-        <w:t>near the venue in addition to the function to view a map directly on the "Transportation" section of the "Venue Details" pages. Therefore, the developer decides to add this message to the page in order to meet the needs of users who use public transportation more often.</w:t>
+        <w:t>In the post-text interview, the participant who cares about the location of the events reflected that she would like to see the public transportation stations near the venue in addition to the function to view a map directly on the "Transportation" section of the "Venue Details" pages. Therefore, the developer decides to add this message to the page in order to meet the needs of users who use public transportation more often.</w:t>
       </w:r>
     </w:p>
     <w:p>
@@ -2731,277 +2573,7 @@
           <w:szCs w:val="24"/>
           <w:lang w:val="en-US" w:eastAsia="zh-CN"/>
         </w:rPr>
-        <w:t>Participant</w:t>
-      </w:r>
-      <w:r>
-        <w:rPr>
-          <w:rFonts w:hint="default" w:ascii="Times New Roman" w:hAnsi="Times New Roman" w:cs="Times New Roman"/>
-          <w:sz w:val="24"/>
-          <w:szCs w:val="24"/>
-          <w:lang w:val="en-US" w:eastAsia="zh-CN"/>
-        </w:rPr>
-        <w:t xml:space="preserve"> </w:t>
-      </w:r>
-      <w:r>
-        <w:rPr>
-          <w:rFonts w:hint="default" w:ascii="Times New Roman" w:hAnsi="Times New Roman" w:cs="Times New Roman"/>
-          <w:sz w:val="24"/>
-          <w:szCs w:val="24"/>
-          <w:lang w:val="en-US" w:eastAsia="zh-CN"/>
-        </w:rPr>
-        <w:t>who w</w:t>
-      </w:r>
-      <w:r>
-        <w:rPr>
-          <w:rFonts w:hint="default" w:ascii="Times New Roman" w:hAnsi="Times New Roman" w:cs="Times New Roman"/>
-          <w:sz w:val="24"/>
-          <w:szCs w:val="24"/>
-          <w:lang w:val="en-US" w:eastAsia="zh-CN"/>
-        </w:rPr>
-        <w:t>as</w:t>
-      </w:r>
-      <w:r>
-        <w:rPr>
-          <w:rFonts w:hint="default" w:ascii="Times New Roman" w:hAnsi="Times New Roman" w:cs="Times New Roman"/>
-          <w:sz w:val="24"/>
-          <w:szCs w:val="24"/>
-          <w:lang w:val="en-US" w:eastAsia="zh-CN"/>
-        </w:rPr>
-        <w:t xml:space="preserve"> more interested in past audience </w:t>
-      </w:r>
-      <w:r>
-        <w:rPr>
-          <w:rFonts w:hint="default" w:ascii="Times New Roman" w:hAnsi="Times New Roman" w:cs="Times New Roman"/>
-          <w:sz w:val="24"/>
-          <w:szCs w:val="24"/>
-          <w:lang w:val="en-US" w:eastAsia="zh-CN"/>
-        </w:rPr>
-        <w:t>reflections</w:t>
-      </w:r>
-      <w:r>
-        <w:rPr>
-          <w:rFonts w:hint="default" w:ascii="Times New Roman" w:hAnsi="Times New Roman" w:cs="Times New Roman"/>
-          <w:sz w:val="24"/>
-          <w:szCs w:val="24"/>
-          <w:lang w:val="en-US" w:eastAsia="zh-CN"/>
-        </w:rPr>
-        <w:t xml:space="preserve"> of the activit</w:t>
-      </w:r>
-      <w:r>
-        <w:rPr>
-          <w:rFonts w:hint="default" w:ascii="Times New Roman" w:hAnsi="Times New Roman" w:cs="Times New Roman"/>
-          <w:sz w:val="24"/>
-          <w:szCs w:val="24"/>
-          <w:lang w:val="en-US" w:eastAsia="zh-CN"/>
-        </w:rPr>
-        <w:t>ies</w:t>
-      </w:r>
-      <w:r>
-        <w:rPr>
-          <w:rFonts w:hint="default" w:ascii="Times New Roman" w:hAnsi="Times New Roman" w:cs="Times New Roman"/>
-          <w:sz w:val="24"/>
-          <w:szCs w:val="24"/>
-          <w:lang w:val="en-US" w:eastAsia="zh-CN"/>
-        </w:rPr>
-        <w:t xml:space="preserve">, both during the </w:t>
-      </w:r>
-      <w:r>
-        <w:rPr>
-          <w:rFonts w:hint="default" w:ascii="Times New Roman" w:hAnsi="Times New Roman" w:cs="Times New Roman"/>
-          <w:sz w:val="24"/>
-          <w:szCs w:val="24"/>
-          <w:lang w:val="en-US" w:eastAsia="zh-CN"/>
-        </w:rPr>
-        <w:t>actual process</w:t>
-      </w:r>
-      <w:r>
-        <w:rPr>
-          <w:rFonts w:hint="default" w:ascii="Times New Roman" w:hAnsi="Times New Roman" w:cs="Times New Roman"/>
-          <w:sz w:val="24"/>
-          <w:szCs w:val="24"/>
-          <w:lang w:val="en-US" w:eastAsia="zh-CN"/>
-        </w:rPr>
-        <w:t xml:space="preserve"> </w:t>
-      </w:r>
-      <w:r>
-        <w:rPr>
-          <w:rFonts w:hint="default" w:ascii="Times New Roman" w:hAnsi="Times New Roman" w:cs="Times New Roman"/>
-          <w:sz w:val="24"/>
-          <w:szCs w:val="24"/>
-          <w:lang w:val="en-US" w:eastAsia="zh-CN"/>
-        </w:rPr>
-        <w:t>to accomplish the</w:t>
-      </w:r>
-      <w:r>
-        <w:rPr>
-          <w:rFonts w:hint="default" w:ascii="Times New Roman" w:hAnsi="Times New Roman" w:cs="Times New Roman"/>
-          <w:sz w:val="24"/>
-          <w:szCs w:val="24"/>
-          <w:lang w:val="en-US" w:eastAsia="zh-CN"/>
-        </w:rPr>
-        <w:t xml:space="preserve"> task and in the post-text interview, felt that presenting audience comments in the form of </w:t>
-      </w:r>
-      <w:r>
-        <w:rPr>
-          <w:rFonts w:hint="default" w:ascii="Times New Roman" w:hAnsi="Times New Roman" w:cs="Times New Roman"/>
-          <w:sz w:val="24"/>
-          <w:szCs w:val="24"/>
-          <w:lang w:val="en-US" w:eastAsia="zh-CN"/>
-        </w:rPr>
-        <w:t xml:space="preserve">carousel </w:t>
-      </w:r>
-      <w:r>
-        <w:rPr>
-          <w:rFonts w:hint="default" w:ascii="Times New Roman" w:hAnsi="Times New Roman" w:cs="Times New Roman"/>
-          <w:sz w:val="24"/>
-          <w:szCs w:val="24"/>
-          <w:lang w:val="en-US" w:eastAsia="zh-CN"/>
-        </w:rPr>
-        <w:t xml:space="preserve">did not seem to be sufficiently economical, since </w:t>
-      </w:r>
-      <w:r>
-        <w:rPr>
-          <w:rFonts w:hint="default" w:ascii="Times New Roman" w:hAnsi="Times New Roman" w:cs="Times New Roman"/>
-          <w:sz w:val="24"/>
-          <w:szCs w:val="24"/>
-          <w:lang w:val="en-US" w:eastAsia="zh-CN"/>
-        </w:rPr>
-        <w:t>t</w:t>
-      </w:r>
-      <w:r>
-        <w:rPr>
-          <w:rFonts w:hint="default" w:ascii="Times New Roman" w:hAnsi="Times New Roman" w:cs="Times New Roman"/>
-          <w:sz w:val="24"/>
-          <w:szCs w:val="24"/>
-          <w:lang w:val="en-US" w:eastAsia="zh-CN"/>
-        </w:rPr>
-        <w:t xml:space="preserve">he carousel does not have much </w:t>
-      </w:r>
-      <w:r>
-        <w:rPr>
-          <w:rFonts w:hint="default" w:ascii="Times New Roman" w:hAnsi="Times New Roman" w:cs="Times New Roman"/>
-          <w:sz w:val="24"/>
-          <w:szCs w:val="24"/>
-          <w:lang w:val="en-US" w:eastAsia="zh-CN"/>
-        </w:rPr>
-        <w:t xml:space="preserve">space for text </w:t>
-      </w:r>
-      <w:r>
-        <w:rPr>
-          <w:rFonts w:hint="default" w:ascii="Times New Roman" w:hAnsi="Times New Roman" w:cs="Times New Roman"/>
-          <w:sz w:val="24"/>
-          <w:szCs w:val="24"/>
-          <w:lang w:val="en-US" w:eastAsia="zh-CN"/>
-        </w:rPr>
-        <w:t xml:space="preserve">content to display. In addition, the current format </w:t>
-      </w:r>
-      <w:r>
-        <w:rPr>
-          <w:rFonts w:hint="default" w:ascii="Times New Roman" w:hAnsi="Times New Roman" w:cs="Times New Roman"/>
-          <w:sz w:val="24"/>
-          <w:szCs w:val="24"/>
-          <w:lang w:val="en-US" w:eastAsia="zh-CN"/>
-        </w:rPr>
-        <w:t>to</w:t>
-      </w:r>
-      <w:r>
-        <w:rPr>
-          <w:rFonts w:hint="default" w:ascii="Times New Roman" w:hAnsi="Times New Roman" w:cs="Times New Roman"/>
-          <w:sz w:val="24"/>
-          <w:szCs w:val="24"/>
-          <w:lang w:val="en-US" w:eastAsia="zh-CN"/>
-        </w:rPr>
-        <w:t xml:space="preserve"> present</w:t>
-      </w:r>
-      <w:r>
-        <w:rPr>
-          <w:rFonts w:hint="default" w:ascii="Times New Roman" w:hAnsi="Times New Roman" w:cs="Times New Roman"/>
-          <w:sz w:val="24"/>
-          <w:szCs w:val="24"/>
-          <w:lang w:val="en-US" w:eastAsia="zh-CN"/>
-        </w:rPr>
-        <w:t xml:space="preserve"> the comments only </w:t>
-      </w:r>
-      <w:r>
-        <w:rPr>
-          <w:rFonts w:hint="default" w:ascii="Times New Roman" w:hAnsi="Times New Roman" w:cs="Times New Roman"/>
-          <w:sz w:val="24"/>
-          <w:szCs w:val="24"/>
-          <w:lang w:val="en-US" w:eastAsia="zh-CN"/>
-        </w:rPr>
-        <w:t>allows user</w:t>
-      </w:r>
-      <w:r>
-        <w:rPr>
-          <w:rFonts w:hint="default" w:ascii="Times New Roman" w:hAnsi="Times New Roman" w:cs="Times New Roman"/>
-          <w:sz w:val="24"/>
-          <w:szCs w:val="24"/>
-          <w:lang w:val="en-US" w:eastAsia="zh-CN"/>
-        </w:rPr>
-        <w:t>s</w:t>
-      </w:r>
-      <w:r>
-        <w:rPr>
-          <w:rFonts w:hint="default" w:ascii="Times New Roman" w:hAnsi="Times New Roman" w:cs="Times New Roman"/>
-          <w:sz w:val="24"/>
-          <w:szCs w:val="24"/>
-          <w:lang w:val="en-US" w:eastAsia="zh-CN"/>
-        </w:rPr>
-        <w:t xml:space="preserve"> to read </w:t>
-      </w:r>
-      <w:r>
-        <w:rPr>
-          <w:rFonts w:hint="default" w:ascii="Times New Roman" w:hAnsi="Times New Roman" w:cs="Times New Roman"/>
-          <w:sz w:val="24"/>
-          <w:szCs w:val="24"/>
-          <w:lang w:val="en-US" w:eastAsia="zh-CN"/>
-        </w:rPr>
-        <w:t>them</w:t>
-      </w:r>
-      <w:r>
-        <w:rPr>
-          <w:rFonts w:hint="default" w:ascii="Times New Roman" w:hAnsi="Times New Roman" w:cs="Times New Roman"/>
-          <w:sz w:val="24"/>
-          <w:szCs w:val="24"/>
-          <w:lang w:val="en-US" w:eastAsia="zh-CN"/>
-        </w:rPr>
-        <w:t xml:space="preserve"> in order, one by one, which is not efficient for obtaining useful information. Many viewers would </w:t>
-      </w:r>
-      <w:r>
-        <w:rPr>
-          <w:rFonts w:hint="default" w:ascii="Times New Roman" w:hAnsi="Times New Roman" w:cs="Times New Roman"/>
-          <w:sz w:val="24"/>
-          <w:szCs w:val="24"/>
-          <w:lang w:val="en-US" w:eastAsia="zh-CN"/>
-        </w:rPr>
-        <w:t xml:space="preserve">firstly </w:t>
-      </w:r>
-      <w:r>
-        <w:rPr>
-          <w:rFonts w:hint="default" w:ascii="Times New Roman" w:hAnsi="Times New Roman" w:cs="Times New Roman"/>
-          <w:sz w:val="24"/>
-          <w:szCs w:val="24"/>
-          <w:lang w:val="en-US" w:eastAsia="zh-CN"/>
-        </w:rPr>
-        <w:t xml:space="preserve">choose the plays they were interested in in mind and then </w:t>
-      </w:r>
-      <w:r>
-        <w:rPr>
-          <w:rFonts w:hint="default" w:ascii="Times New Roman" w:hAnsi="Times New Roman" w:cs="Times New Roman"/>
-          <w:sz w:val="24"/>
-          <w:szCs w:val="24"/>
-          <w:lang w:val="en-US" w:eastAsia="zh-CN"/>
-        </w:rPr>
-        <w:t xml:space="preserve">intentionally </w:t>
-      </w:r>
-      <w:r>
-        <w:rPr>
-          <w:rFonts w:hint="default" w:ascii="Times New Roman" w:hAnsi="Times New Roman" w:cs="Times New Roman"/>
-          <w:sz w:val="24"/>
-          <w:szCs w:val="24"/>
-          <w:lang w:val="en-US" w:eastAsia="zh-CN"/>
-        </w:rPr>
-        <w:t>read the reviews of those plays on this page.</w:t>
+        <w:t>Participant who was more interested in past audience reflections of the activities, both during the actual process to accomplish the task and in the post-text interview, felt that presenting audience comments in the form of carousel did not seem to be sufficiently economical, since the carousel does not have much space for text content to display. In addition, the current format to present the comments only allows users to read them in order, one by one, which is not efficient for obtaining useful information. Many viewers would firstly choose the plays they were interested in in mind and then intentionally read the reviews of those plays on this page.</w:t>
       </w:r>
     </w:p>
     <w:p>
@@ -3039,79 +2611,7 @@
           <w:szCs w:val="24"/>
           <w:lang w:val="en-US" w:eastAsia="zh-CN"/>
         </w:rPr>
-        <w:t>Therefore, the developer decide</w:t>
-      </w:r>
-      <w:r>
-        <w:rPr>
-          <w:rFonts w:hint="default" w:ascii="Times New Roman" w:hAnsi="Times New Roman" w:cs="Times New Roman"/>
-          <w:sz w:val="24"/>
-          <w:szCs w:val="24"/>
-          <w:lang w:val="en-US" w:eastAsia="zh-CN"/>
-        </w:rPr>
-        <w:t>s</w:t>
-      </w:r>
-      <w:r>
-        <w:rPr>
-          <w:rFonts w:hint="default" w:ascii="Times New Roman" w:hAnsi="Times New Roman" w:cs="Times New Roman"/>
-          <w:sz w:val="24"/>
-          <w:szCs w:val="24"/>
-          <w:lang w:val="en-US" w:eastAsia="zh-CN"/>
-        </w:rPr>
-        <w:t xml:space="preserve"> to change the present</w:t>
-      </w:r>
-      <w:r>
-        <w:rPr>
-          <w:rFonts w:hint="default" w:ascii="Times New Roman" w:hAnsi="Times New Roman" w:cs="Times New Roman"/>
-          <w:sz w:val="24"/>
-          <w:szCs w:val="24"/>
-          <w:lang w:val="en-US" w:eastAsia="zh-CN"/>
-        </w:rPr>
-        <w:t xml:space="preserve">ing method </w:t>
-      </w:r>
-      <w:r>
-        <w:rPr>
-          <w:rFonts w:hint="default" w:ascii="Times New Roman" w:hAnsi="Times New Roman" w:cs="Times New Roman"/>
-          <w:sz w:val="24"/>
-          <w:szCs w:val="24"/>
-          <w:lang w:val="en-US" w:eastAsia="zh-CN"/>
-        </w:rPr>
-        <w:t xml:space="preserve">of audience comments on the "Audience Comments" page and add the </w:t>
-      </w:r>
-      <w:r>
-        <w:rPr>
-          <w:rFonts w:hint="default" w:ascii="Times New Roman" w:hAnsi="Times New Roman" w:cs="Times New Roman"/>
-          <w:sz w:val="24"/>
-          <w:szCs w:val="24"/>
-          <w:lang w:val="en-US" w:eastAsia="zh-CN"/>
-        </w:rPr>
-        <w:t>feature</w:t>
-      </w:r>
-      <w:r>
-        <w:rPr>
-          <w:rFonts w:hint="default" w:ascii="Times New Roman" w:hAnsi="Times New Roman" w:cs="Times New Roman"/>
-          <w:sz w:val="24"/>
-          <w:szCs w:val="24"/>
-          <w:lang w:val="en-US" w:eastAsia="zh-CN"/>
-        </w:rPr>
-        <w:t xml:space="preserve"> to view comments by </w:t>
-      </w:r>
-      <w:r>
-        <w:rPr>
-          <w:rFonts w:hint="default" w:ascii="Times New Roman" w:hAnsi="Times New Roman" w:cs="Times New Roman"/>
-          <w:sz w:val="24"/>
-          <w:szCs w:val="24"/>
-          <w:lang w:val="en-US" w:eastAsia="zh-CN"/>
-        </w:rPr>
-        <w:t>theatre</w:t>
-      </w:r>
-      <w:r>
-        <w:rPr>
-          <w:rFonts w:hint="default" w:ascii="Times New Roman" w:hAnsi="Times New Roman" w:cs="Times New Roman"/>
-          <w:sz w:val="24"/>
-          <w:szCs w:val="24"/>
-          <w:lang w:val="en-US" w:eastAsia="zh-CN"/>
-        </w:rPr>
-        <w:t xml:space="preserve"> name.</w:t>
+        <w:t>Therefore, the developer decides to change the presenting method of audience comments on the "Audience Comments" page and add the feature to view comments by theatre name.</w:t>
       </w:r>
     </w:p>
     <w:p>
@@ -3317,97 +2817,7 @@
           <w:szCs w:val="24"/>
           <w:lang w:val="en-US" w:eastAsia="zh-CN"/>
         </w:rPr>
-        <w:t xml:space="preserve">Finally, based on the observation and analysis of other similar websites, the developer </w:t>
-      </w:r>
-      <w:r>
-        <w:rPr>
-          <w:rFonts w:hint="default" w:ascii="Times New Roman" w:hAnsi="Times New Roman" w:cs="Times New Roman"/>
-          <w:sz w:val="24"/>
-          <w:szCs w:val="24"/>
-          <w:lang w:val="en-US" w:eastAsia="zh-CN"/>
-        </w:rPr>
-        <w:t>think</w:t>
-      </w:r>
-      <w:r>
-        <w:rPr>
-          <w:rFonts w:hint="default" w:ascii="Times New Roman" w:hAnsi="Times New Roman" w:cs="Times New Roman"/>
-          <w:sz w:val="24"/>
-          <w:szCs w:val="24"/>
-          <w:lang w:val="en-US" w:eastAsia="zh-CN"/>
-        </w:rPr>
-        <w:t xml:space="preserve">s that it is </w:t>
-      </w:r>
-      <w:r>
-        <w:rPr>
-          <w:rFonts w:hint="default" w:ascii="Times New Roman" w:hAnsi="Times New Roman" w:cs="Times New Roman"/>
-          <w:sz w:val="24"/>
-          <w:szCs w:val="24"/>
-          <w:lang w:val="en-US" w:eastAsia="zh-CN"/>
-        </w:rPr>
-        <w:t>sensible</w:t>
-      </w:r>
-      <w:r>
-        <w:rPr>
-          <w:rFonts w:hint="default" w:ascii="Times New Roman" w:hAnsi="Times New Roman" w:cs="Times New Roman"/>
-          <w:sz w:val="24"/>
-          <w:szCs w:val="24"/>
-          <w:lang w:val="en-US" w:eastAsia="zh-CN"/>
-        </w:rPr>
-        <w:t xml:space="preserve"> to add other theater-related websites as </w:t>
-      </w:r>
-      <w:r>
-        <w:rPr>
-          <w:rFonts w:hint="default" w:ascii="Times New Roman" w:hAnsi="Times New Roman" w:cs="Times New Roman"/>
-          <w:sz w:val="24"/>
-          <w:szCs w:val="24"/>
-          <w:lang w:val="en-US" w:eastAsia="zh-CN"/>
-        </w:rPr>
-        <w:t xml:space="preserve">related </w:t>
-      </w:r>
-      <w:r>
-        <w:rPr>
-          <w:rFonts w:hint="default" w:ascii="Times New Roman" w:hAnsi="Times New Roman" w:cs="Times New Roman"/>
-          <w:sz w:val="24"/>
-          <w:szCs w:val="24"/>
-          <w:lang w:val="en-US" w:eastAsia="zh-CN"/>
-        </w:rPr>
-        <w:t xml:space="preserve">links on the footer to further facilitate </w:t>
-      </w:r>
-      <w:r>
-        <w:rPr>
-          <w:rFonts w:hint="default" w:ascii="Times New Roman" w:hAnsi="Times New Roman" w:cs="Times New Roman"/>
-          <w:sz w:val="24"/>
-          <w:szCs w:val="24"/>
-          <w:lang w:val="en-US" w:eastAsia="zh-CN"/>
-        </w:rPr>
-        <w:t>users</w:t>
-      </w:r>
-      <w:r>
-        <w:rPr>
-          <w:rFonts w:hint="default" w:ascii="Times New Roman" w:hAnsi="Times New Roman" w:cs="Times New Roman"/>
-          <w:sz w:val="24"/>
-          <w:szCs w:val="24"/>
-          <w:lang w:val="en-US" w:eastAsia="zh-CN"/>
-        </w:rPr>
-        <w:t>’</w:t>
-      </w:r>
-      <w:r>
-        <w:rPr>
-          <w:rFonts w:hint="default" w:ascii="Times New Roman" w:hAnsi="Times New Roman" w:cs="Times New Roman"/>
-          <w:sz w:val="24"/>
-          <w:szCs w:val="24"/>
-          <w:lang w:val="en-US" w:eastAsia="zh-CN"/>
-        </w:rPr>
-        <w:t xml:space="preserve"> </w:t>
-      </w:r>
-      <w:r>
-        <w:rPr>
-          <w:rFonts w:hint="default" w:ascii="Times New Roman" w:hAnsi="Times New Roman" w:cs="Times New Roman"/>
-          <w:sz w:val="24"/>
-          <w:szCs w:val="24"/>
-          <w:lang w:val="en-US" w:eastAsia="zh-CN"/>
-        </w:rPr>
-        <w:t>data collection and content acquisition, and to improve the sense of use of this website.</w:t>
+        <w:t>Finally, based on the observation and analysis of other similar websites, the developer thinks that it is sensible to add other theater-related websites as related links on the footer to further facilitate users’ data collection and content acquisition, and to improve the sense of use of this website.</w:t>
       </w:r>
     </w:p>
     <w:p>
@@ -3514,7 +2924,7 @@
   <w:docDefaults>
     <w:rPrDefault>
       <w:rPr>
-        <w:rFonts w:ascii="Times New Roman" w:hAnsi="Times New Roman" w:eastAsia="宋体" w:cs="Times New Roman"/>
+        <w:rFonts w:asciiTheme="minorHAnsi" w:hAnsiTheme="minorHAnsi" w:eastAsiaTheme="minorEastAsia" w:cstheme="minorBidi"/>
       </w:rPr>
     </w:rPrDefault>
   </w:docDefaults>
@@ -3584,7 +2994,7 @@
     <w:lsdException w:qFormat="1" w:unhideWhenUsed="0" w:uiPriority="0" w:semiHidden="0" w:name="Title"/>
     <w:lsdException w:unhideWhenUsed="0" w:uiPriority="0" w:semiHidden="0" w:name="Closing"/>
     <w:lsdException w:unhideWhenUsed="0" w:uiPriority="0" w:semiHidden="0" w:name="Signature"/>
-    <w:lsdException w:unhideWhenUsed="0" w:uiPriority="0" w:name="Default Paragraph Font"/>
+    <w:lsdException w:qFormat="1" w:unhideWhenUsed="0" w:uiPriority="0" w:name="Default Paragraph Font"/>
     <w:lsdException w:unhideWhenUsed="0" w:uiPriority="0" w:semiHidden="0" w:name="Body Text"/>
     <w:lsdException w:unhideWhenUsed="0" w:uiPriority="0" w:semiHidden="0" w:name="Body Text Indent"/>
     <w:lsdException w:unhideWhenUsed="0" w:uiPriority="0" w:semiHidden="0" w:name="List Continue"/>
@@ -3622,7 +3032,7 @@
     <w:lsdException w:unhideWhenUsed="0" w:uiPriority="0" w:semiHidden="0" w:name="HTML Sample"/>
     <w:lsdException w:unhideWhenUsed="0" w:uiPriority="0" w:semiHidden="0" w:name="HTML Typewriter"/>
     <w:lsdException w:unhideWhenUsed="0" w:uiPriority="0" w:semiHidden="0" w:name="HTML Variable"/>
-    <w:lsdException w:unhideWhenUsed="0" w:uiPriority="0" w:name="Normal Table"/>
+    <w:lsdException w:qFormat="1" w:unhideWhenUsed="0" w:uiPriority="0" w:name="Normal Table"/>
     <w:lsdException w:unhideWhenUsed="0" w:uiPriority="0" w:semiHidden="0" w:name="annotation subject"/>
     <w:lsdException w:unhideWhenUsed="0" w:uiPriority="0" w:semiHidden="0" w:name="Table Simple 1"/>
     <w:lsdException w:unhideWhenUsed="0" w:uiPriority="0" w:semiHidden="0" w:name="Table Simple 2"/>
@@ -3787,11 +3197,13 @@
   <w:style w:type="character" w:default="1" w:styleId="3">
     <w:name w:val="Default Paragraph Font"/>
     <w:semiHidden/>
+    <w:qFormat/>
     <w:uiPriority w:val="0"/>
   </w:style>
   <w:style w:type="table" w:default="1" w:styleId="2">
     <w:name w:val="Normal Table"/>
     <w:semiHidden/>
+    <w:qFormat/>
     <w:uiPriority w:val="0"/>
     <w:tblPr>
       <w:tblCellMar>
